--- a/13. Lista de Características (Prioridade X Esforço X Risco X Baseline).docx
+++ b/13. Lista de Características (Prioridade X Esforço X Risco X Baseline).docx
@@ -40,111 +40,11 @@
     </w:p>
     <w:p>
       <w:pPr>
-        <w:keepNext/>
-        <w:keepLines/>
-        <w:spacing w:after="320" w:line="276" w:lineRule="auto"/>
-        <w:rPr>
-          <w:rFonts w:ascii="Arial" w:eastAsia="Arial" w:hAnsi="Arial" w:cs="Arial"/>
-          <w:color w:val="666666"/>
-          <w:sz w:val="30"/>
-        </w:rPr>
+        <w:pStyle w:val="Subttulo"/>
       </w:pPr>
       <w:r>
-        <w:rPr>
-          <w:rFonts w:ascii="Arial" w:eastAsia="Arial" w:hAnsi="Arial" w:cs="Arial"/>
-          <w:color w:val="666666"/>
-          <w:sz w:val="30"/>
-        </w:rPr>
-        <w:t>RequestSolved!</w:t>
+        <w:t>E-commerce de joias e itens de artesanato</w:t>
       </w:r>
-    </w:p>
-    <w:tbl>
-      <w:tblPr>
-        <w:tblW w:w="0" w:type="auto"/>
-        <w:tblInd w:w="100" w:type="dxa"/>
-        <w:tblCellMar>
-          <w:left w:w="10" w:type="dxa"/>
-          <w:right w:w="10" w:type="dxa"/>
-        </w:tblCellMar>
-        <w:tblLook w:val="0000" w:firstRow="0" w:lastRow="0" w:firstColumn="0" w:lastColumn="0" w:noHBand="0" w:noVBand="0"/>
-      </w:tblPr>
-      <w:tblGrid>
-        <w:gridCol w:w="8604"/>
-      </w:tblGrid>
-      <w:tr>
-        <w:trPr>
-          <w:trHeight w:val="1"/>
-        </w:trPr>
-        <w:tc>
-          <w:tcPr>
-            <w:tcW w:w="8604" w:type="dxa"/>
-            <w:tcBorders>
-              <w:top w:val="single" w:sz="8" w:space="0" w:color="FF9900"/>
-              <w:left w:val="single" w:sz="8" w:space="0" w:color="FF9900"/>
-              <w:bottom w:val="single" w:sz="8" w:space="0" w:color="FF9900"/>
-              <w:right w:val="single" w:sz="8" w:space="0" w:color="FF9900"/>
-            </w:tcBorders>
-            <w:shd w:val="clear" w:color="auto" w:fill="F9CB9C"/>
-            <w:tcMar>
-              <w:left w:w="100" w:type="dxa"/>
-              <w:right w:w="100" w:type="dxa"/>
-            </w:tcMar>
-          </w:tcPr>
-          <w:p>
-            <w:pPr>
-              <w:spacing w:after="0" w:line="240" w:lineRule="auto"/>
-            </w:pPr>
-            <w:r>
-              <w:rPr>
-                <w:rFonts w:ascii="Arial" w:eastAsia="Arial" w:hAnsi="Arial" w:cs="Arial"/>
-                <w:sz w:val="20"/>
-              </w:rPr>
-              <w:t>Tema</w:t>
-            </w:r>
-          </w:p>
-        </w:tc>
-      </w:tr>
-      <w:tr>
-        <w:trPr>
-          <w:trHeight w:val="1"/>
-        </w:trPr>
-        <w:tc>
-          <w:tcPr>
-            <w:tcW w:w="8604" w:type="dxa"/>
-            <w:tcBorders>
-              <w:top w:val="single" w:sz="8" w:space="0" w:color="FF9900"/>
-              <w:left w:val="single" w:sz="8" w:space="0" w:color="FF9900"/>
-              <w:bottom w:val="single" w:sz="8" w:space="0" w:color="FF9900"/>
-              <w:right w:val="single" w:sz="8" w:space="0" w:color="FF9900"/>
-            </w:tcBorders>
-            <w:shd w:val="clear" w:color="000000" w:fill="FFFFFF"/>
-            <w:tcMar>
-              <w:left w:w="100" w:type="dxa"/>
-              <w:right w:w="100" w:type="dxa"/>
-            </w:tcMar>
-          </w:tcPr>
-          <w:p>
-            <w:pPr>
-              <w:spacing w:after="0" w:line="240" w:lineRule="auto"/>
-            </w:pPr>
-            <w:r>
-              <w:rPr>
-                <w:rFonts w:ascii="Arial" w:eastAsia="Arial" w:hAnsi="Arial" w:cs="Arial"/>
-                <w:sz w:val="20"/>
-              </w:rPr>
-              <w:t xml:space="preserve">Sistema web de vendas de mercadorias relacionadas a joias e artesanatos (e-commerce) </w:t>
-            </w:r>
-          </w:p>
-        </w:tc>
-      </w:tr>
-    </w:tbl>
-    <w:p>
-      <w:pPr>
-        <w:spacing w:after="0" w:line="276" w:lineRule="auto"/>
-        <w:rPr>
-          <w:rFonts w:ascii="Arial" w:eastAsia="Arial" w:hAnsi="Arial" w:cs="Arial"/>
-        </w:rPr>
-      </w:pPr>
     </w:p>
     <w:p>
       <w:pPr>
@@ -479,7 +379,6 @@
         <w:ind w:left="1279" w:hanging="285"/>
         <w:rPr>
           <w:rFonts w:ascii="Arial" w:eastAsia="Arial" w:hAnsi="Arial" w:cs="Arial"/>
-          <w:sz w:val="18"/>
         </w:rPr>
       </w:pPr>
       <w:r>
@@ -489,51 +388,6 @@
         </w:rPr>
         <w:t>3: Terceira versão do sistema (contém todas as características úteis).</w:t>
       </w:r>
-    </w:p>
-    <w:p>
-      <w:pPr>
-        <w:spacing w:after="0" w:line="276" w:lineRule="auto"/>
-        <w:jc w:val="center"/>
-        <w:rPr>
-          <w:rFonts w:ascii="Arial" w:eastAsia="Arial" w:hAnsi="Arial" w:cs="Arial"/>
-        </w:rPr>
-      </w:pPr>
-    </w:p>
-    <w:p>
-      <w:pPr>
-        <w:spacing w:after="0" w:line="276" w:lineRule="auto"/>
-        <w:jc w:val="center"/>
-        <w:rPr>
-          <w:rFonts w:ascii="Arial" w:eastAsia="Arial" w:hAnsi="Arial" w:cs="Arial"/>
-        </w:rPr>
-      </w:pPr>
-    </w:p>
-    <w:p>
-      <w:pPr>
-        <w:spacing w:after="0" w:line="276" w:lineRule="auto"/>
-        <w:jc w:val="center"/>
-        <w:rPr>
-          <w:rFonts w:ascii="Arial" w:eastAsia="Arial" w:hAnsi="Arial" w:cs="Arial"/>
-        </w:rPr>
-      </w:pPr>
-    </w:p>
-    <w:p>
-      <w:pPr>
-        <w:spacing w:after="0" w:line="276" w:lineRule="auto"/>
-        <w:jc w:val="center"/>
-        <w:rPr>
-          <w:rFonts w:ascii="Arial" w:eastAsia="Arial" w:hAnsi="Arial" w:cs="Arial"/>
-        </w:rPr>
-      </w:pPr>
-    </w:p>
-    <w:p>
-      <w:pPr>
-        <w:spacing w:after="0" w:line="276" w:lineRule="auto"/>
-        <w:jc w:val="center"/>
-        <w:rPr>
-          <w:rFonts w:ascii="Arial" w:eastAsia="Arial" w:hAnsi="Arial" w:cs="Arial"/>
-        </w:rPr>
-      </w:pPr>
     </w:p>
     <w:p>
       <w:pPr>
@@ -1915,7 +1769,6 @@
               <w:rPr>
                 <w:rFonts w:ascii="Arial" w:eastAsia="Arial" w:hAnsi="Arial" w:cs="Arial"/>
               </w:rPr>
-              <w:lastRenderedPageBreak/>
               <w:t>7</w:t>
             </w:r>
           </w:p>
@@ -3028,6 +2881,7 @@
               <w:rPr>
                 <w:rFonts w:ascii="Arial" w:eastAsia="Arial" w:hAnsi="Arial" w:cs="Arial"/>
               </w:rPr>
+              <w:lastRenderedPageBreak/>
               <w:t>13</w:t>
             </w:r>
           </w:p>
@@ -8210,7 +8064,6 @@
               <w:rPr>
                 <w:rFonts w:ascii="Arial" w:eastAsia="Arial" w:hAnsi="Arial" w:cs="Arial"/>
               </w:rPr>
-              <w:lastRenderedPageBreak/>
               <w:t>42</w:t>
             </w:r>
           </w:p>
@@ -9315,6 +9168,7 @@
               <w:rPr>
                 <w:rFonts w:ascii="Arial" w:eastAsia="Arial" w:hAnsi="Arial" w:cs="Arial"/>
               </w:rPr>
+              <w:lastRenderedPageBreak/>
               <w:t>48</w:t>
             </w:r>
           </w:p>
@@ -9959,7 +9813,7 @@
     <w:lsdException w:name="List Continue 4" w:semiHidden="1" w:unhideWhenUsed="1"/>
     <w:lsdException w:name="List Continue 5" w:semiHidden="1" w:unhideWhenUsed="1"/>
     <w:lsdException w:name="Message Header" w:semiHidden="1" w:unhideWhenUsed="1"/>
-    <w:lsdException w:name="Subtitle" w:uiPriority="11" w:qFormat="1"/>
+    <w:lsdException w:name="Subtitle" w:uiPriority="0" w:qFormat="1"/>
     <w:lsdException w:name="Salutation" w:semiHidden="1" w:unhideWhenUsed="1"/>
     <w:lsdException w:name="Date" w:semiHidden="1" w:unhideWhenUsed="1"/>
     <w:lsdException w:name="Body Text First Indent" w:semiHidden="1" w:unhideWhenUsed="1"/>
@@ -10293,6 +10147,37 @@
     <w:semiHidden/>
     <w:unhideWhenUsed/>
   </w:style>
+  <w:style w:type="paragraph" w:styleId="Subttulo">
+    <w:name w:val="Subtitle"/>
+    <w:basedOn w:val="Normal"/>
+    <w:next w:val="Normal"/>
+    <w:link w:val="SubttuloChar"/>
+    <w:qFormat/>
+    <w:rsid w:val="00BA65E1"/>
+    <w:pPr>
+      <w:keepNext/>
+      <w:keepLines/>
+      <w:spacing w:after="320" w:line="276" w:lineRule="auto"/>
+    </w:pPr>
+    <w:rPr>
+      <w:rFonts w:ascii="Arial" w:eastAsia="Arial" w:hAnsi="Arial" w:cs="Arial"/>
+      <w:color w:val="666666"/>
+      <w:sz w:val="30"/>
+      <w:szCs w:val="30"/>
+    </w:rPr>
+  </w:style>
+  <w:style w:type="character" w:customStyle="1" w:styleId="SubttuloChar">
+    <w:name w:val="Subtítulo Char"/>
+    <w:basedOn w:val="Fontepargpadro"/>
+    <w:link w:val="Subttulo"/>
+    <w:rsid w:val="00BA65E1"/>
+    <w:rPr>
+      <w:rFonts w:ascii="Arial" w:eastAsia="Arial" w:hAnsi="Arial" w:cs="Arial"/>
+      <w:color w:val="666666"/>
+      <w:sz w:val="30"/>
+      <w:szCs w:val="30"/>
+    </w:rPr>
+  </w:style>
 </w:styles>
 </file>
 

--- a/13. Lista de Características (Prioridade X Esforço X Risco X Baseline).docx
+++ b/13. Lista de Características (Prioridade X Esforço X Risco X Baseline).docx
@@ -639,21 +639,10 @@
           <w:p>
             <w:pPr>
               <w:spacing w:after="0" w:line="276" w:lineRule="auto"/>
-              <w:rPr>
-                <w:rFonts w:ascii="Arial" w:eastAsia="Arial" w:hAnsi="Arial" w:cs="Arial"/>
-              </w:rPr>
-            </w:pPr>
-            <w:r>
-              <w:rPr>
-                <w:rFonts w:ascii="Arial" w:eastAsia="Arial" w:hAnsi="Arial" w:cs="Arial"/>
-              </w:rPr>
+            </w:pPr>
+            <w:r>
               <w:t>Campo de busca (pesquisa)</w:t>
             </w:r>
-          </w:p>
-          <w:p>
-            <w:pPr>
-              <w:spacing w:after="0" w:line="276" w:lineRule="auto"/>
-            </w:pPr>
           </w:p>
         </w:tc>
         <w:tc>
@@ -831,21 +820,10 @@
           <w:p>
             <w:pPr>
               <w:spacing w:after="0" w:line="276" w:lineRule="auto"/>
-              <w:rPr>
-                <w:rFonts w:ascii="Arial" w:eastAsia="Arial" w:hAnsi="Arial" w:cs="Arial"/>
-              </w:rPr>
-            </w:pPr>
-            <w:r>
-              <w:rPr>
-                <w:rFonts w:ascii="Arial" w:eastAsia="Arial" w:hAnsi="Arial" w:cs="Arial"/>
-              </w:rPr>
-              <w:t>Menu Drop-down para mobile</w:t>
-            </w:r>
-          </w:p>
-          <w:p>
-            <w:pPr>
-              <w:spacing w:after="0" w:line="276" w:lineRule="auto"/>
-            </w:pPr>
+            </w:pPr>
+            <w:r>
+              <w:t>Filtro por faixa de preço e desconto</w:t>
+            </w:r>
           </w:p>
         </w:tc>
         <w:tc>
@@ -1023,21 +1001,10 @@
           <w:p>
             <w:pPr>
               <w:spacing w:after="0" w:line="276" w:lineRule="auto"/>
-              <w:rPr>
-                <w:rFonts w:ascii="Arial" w:eastAsia="Arial" w:hAnsi="Arial" w:cs="Arial"/>
-              </w:rPr>
-            </w:pPr>
-            <w:r>
-              <w:rPr>
-                <w:rFonts w:ascii="Arial" w:eastAsia="Arial" w:hAnsi="Arial" w:cs="Arial"/>
-              </w:rPr>
-              <w:t>Responsividade em dispositivos mobiles (celulares, tablets e notebooks com telas menores)</w:t>
-            </w:r>
-          </w:p>
-          <w:p>
-            <w:pPr>
-              <w:spacing w:after="0" w:line="276" w:lineRule="auto"/>
-            </w:pPr>
+            </w:pPr>
+            <w:r>
+              <w:t>Responsividade em dispositivos mobiles (celulares, tablets e notebooks com telas menores).</w:t>
+            </w:r>
           </w:p>
         </w:tc>
         <w:tc>
@@ -1213,23 +1180,9 @@
             </w:tcMar>
           </w:tcPr>
           <w:p>
-            <w:pPr>
-              <w:spacing w:after="0" w:line="276" w:lineRule="auto"/>
-              <w:rPr>
-                <w:rFonts w:ascii="Arial" w:eastAsia="Arial" w:hAnsi="Arial" w:cs="Arial"/>
-              </w:rPr>
-            </w:pPr>
-            <w:r>
-              <w:rPr>
-                <w:rFonts w:ascii="Arial" w:eastAsia="Arial" w:hAnsi="Arial" w:cs="Arial"/>
-              </w:rPr>
+            <w:r>
               <w:t>Catálogo de compras</w:t>
             </w:r>
-          </w:p>
-          <w:p>
-            <w:pPr>
-              <w:spacing w:after="0" w:line="276" w:lineRule="auto"/>
-            </w:pPr>
           </w:p>
         </w:tc>
         <w:tc>
@@ -1405,23 +1358,9 @@
             </w:tcMar>
           </w:tcPr>
           <w:p>
-            <w:pPr>
-              <w:spacing w:after="0" w:line="276" w:lineRule="auto"/>
-              <w:rPr>
-                <w:rFonts w:ascii="Arial" w:eastAsia="Arial" w:hAnsi="Arial" w:cs="Arial"/>
-              </w:rPr>
-            </w:pPr>
-            <w:r>
-              <w:rPr>
-                <w:rFonts w:ascii="Arial" w:eastAsia="Arial" w:hAnsi="Arial" w:cs="Arial"/>
-              </w:rPr>
+            <w:r>
               <w:t>Descrição dos produtos no catálogo</w:t>
             </w:r>
-          </w:p>
-          <w:p>
-            <w:pPr>
-              <w:spacing w:after="0" w:line="276" w:lineRule="auto"/>
-            </w:pPr>
           </w:p>
         </w:tc>
         <w:tc>
@@ -1597,23 +1536,9 @@
             </w:tcMar>
           </w:tcPr>
           <w:p>
-            <w:pPr>
-              <w:spacing w:after="0" w:line="276" w:lineRule="auto"/>
-              <w:rPr>
-                <w:rFonts w:ascii="Arial" w:eastAsia="Arial" w:hAnsi="Arial" w:cs="Arial"/>
-              </w:rPr>
-            </w:pPr>
-            <w:r>
-              <w:rPr>
-                <w:rFonts w:ascii="Arial" w:eastAsia="Arial" w:hAnsi="Arial" w:cs="Arial"/>
-              </w:rPr>
+            <w:r>
               <w:t>Preço unitário para cada produto</w:t>
             </w:r>
-          </w:p>
-          <w:p>
-            <w:pPr>
-              <w:spacing w:after="0" w:line="276" w:lineRule="auto"/>
-            </w:pPr>
           </w:p>
         </w:tc>
         <w:tc>
@@ -1789,23 +1714,9 @@
             </w:tcMar>
           </w:tcPr>
           <w:p>
-            <w:pPr>
-              <w:spacing w:after="0" w:line="276" w:lineRule="auto"/>
-              <w:rPr>
-                <w:rFonts w:ascii="Arial" w:eastAsia="Arial" w:hAnsi="Arial" w:cs="Arial"/>
-              </w:rPr>
-            </w:pPr>
-            <w:r>
-              <w:rPr>
-                <w:rFonts w:ascii="Arial" w:eastAsia="Arial" w:hAnsi="Arial" w:cs="Arial"/>
-              </w:rPr>
+            <w:r>
               <w:t>Fotos ilustrativas dos produtos do catálogo</w:t>
             </w:r>
-          </w:p>
-          <w:p>
-            <w:pPr>
-              <w:spacing w:after="0" w:line="276" w:lineRule="auto"/>
-            </w:pPr>
           </w:p>
         </w:tc>
         <w:tc>
@@ -1985,9 +1896,6 @@
               <w:spacing w:after="0" w:line="276" w:lineRule="auto"/>
             </w:pPr>
             <w:r>
-              <w:rPr>
-                <w:rFonts w:ascii="Arial" w:eastAsia="Arial" w:hAnsi="Arial" w:cs="Arial"/>
-              </w:rPr>
               <w:t>Ficha técnica dos produtos</w:t>
             </w:r>
           </w:p>
@@ -2169,9 +2077,6 @@
               <w:spacing w:after="0" w:line="276" w:lineRule="auto"/>
             </w:pPr>
             <w:r>
-              <w:rPr>
-                <w:rFonts w:ascii="Arial" w:eastAsia="Arial" w:hAnsi="Arial" w:cs="Arial"/>
-              </w:rPr>
               <w:t>Carrinho de compras</w:t>
             </w:r>
           </w:p>
@@ -2353,9 +2258,6 @@
               <w:spacing w:after="0" w:line="276" w:lineRule="auto"/>
             </w:pPr>
             <w:r>
-              <w:rPr>
-                <w:rFonts w:ascii="Arial" w:eastAsia="Arial" w:hAnsi="Arial" w:cs="Arial"/>
-              </w:rPr>
               <w:t>Newsletter</w:t>
             </w:r>
           </w:p>
@@ -2537,10 +2439,7 @@
               <w:spacing w:after="0" w:line="276" w:lineRule="auto"/>
             </w:pPr>
             <w:r>
-              <w:rPr>
-                <w:rFonts w:ascii="Arial" w:eastAsia="Arial" w:hAnsi="Arial" w:cs="Arial"/>
-              </w:rPr>
-              <w:t xml:space="preserve">Cadastro de clientes </w:t>
+              <w:t xml:space="preserve">Marketplace </w:t>
             </w:r>
           </w:p>
         </w:tc>
@@ -2721,10 +2620,7 @@
               <w:spacing w:after="0" w:line="276" w:lineRule="auto"/>
             </w:pPr>
             <w:r>
-              <w:rPr>
-                <w:rFonts w:ascii="Arial" w:eastAsia="Arial" w:hAnsi="Arial" w:cs="Arial"/>
-              </w:rPr>
-              <w:t>Cadastrar usuário com base em redes sociais (Facebook ou conta Google)</w:t>
+              <w:t>Protocolos</w:t>
             </w:r>
           </w:p>
         </w:tc>
@@ -2881,7 +2777,6 @@
               <w:rPr>
                 <w:rFonts w:ascii="Arial" w:eastAsia="Arial" w:hAnsi="Arial" w:cs="Arial"/>
               </w:rPr>
-              <w:lastRenderedPageBreak/>
               <w:t>13</w:t>
             </w:r>
           </w:p>
@@ -2906,9 +2801,6 @@
               <w:spacing w:after="0" w:line="276" w:lineRule="auto"/>
             </w:pPr>
             <w:r>
-              <w:rPr>
-                <w:rFonts w:ascii="Arial" w:eastAsia="Arial" w:hAnsi="Arial" w:cs="Arial"/>
-              </w:rPr>
               <w:t>Área do consumidor</w:t>
             </w:r>
           </w:p>
@@ -3086,23 +2978,9 @@
             </w:tcMar>
           </w:tcPr>
           <w:p>
-            <w:pPr>
-              <w:spacing w:after="0" w:line="276" w:lineRule="auto"/>
-              <w:rPr>
-                <w:rFonts w:ascii="Arial" w:eastAsia="Arial" w:hAnsi="Arial" w:cs="Arial"/>
-              </w:rPr>
-            </w:pPr>
-            <w:r>
-              <w:rPr>
-                <w:rFonts w:ascii="Arial" w:eastAsia="Arial" w:hAnsi="Arial" w:cs="Arial"/>
-              </w:rPr>
+            <w:r>
               <w:t>Cálculo de frete (módulo integrado dos Correios)</w:t>
             </w:r>
-          </w:p>
-          <w:p>
-            <w:pPr>
-              <w:spacing w:after="0" w:line="276" w:lineRule="auto"/>
-            </w:pPr>
           </w:p>
         </w:tc>
         <w:tc>
@@ -3278,23 +3156,9 @@
             </w:tcMar>
           </w:tcPr>
           <w:p>
-            <w:pPr>
-              <w:spacing w:after="0" w:line="276" w:lineRule="auto"/>
-              <w:rPr>
-                <w:rFonts w:ascii="Arial" w:eastAsia="Arial" w:hAnsi="Arial" w:cs="Arial"/>
-              </w:rPr>
-            </w:pPr>
-            <w:r>
-              <w:rPr>
-                <w:rFonts w:ascii="Arial" w:eastAsia="Arial" w:hAnsi="Arial" w:cs="Arial"/>
-              </w:rPr>
+            <w:r>
               <w:t>Menu com as categorias dos produtos</w:t>
             </w:r>
-          </w:p>
-          <w:p>
-            <w:pPr>
-              <w:spacing w:after="0" w:line="276" w:lineRule="auto"/>
-            </w:pPr>
           </w:p>
         </w:tc>
         <w:tc>
@@ -3470,23 +3334,9 @@
             </w:tcMar>
           </w:tcPr>
           <w:p>
-            <w:pPr>
-              <w:spacing w:after="0" w:line="276" w:lineRule="auto"/>
-              <w:rPr>
-                <w:rFonts w:ascii="Arial" w:eastAsia="Arial" w:hAnsi="Arial" w:cs="Arial"/>
-              </w:rPr>
-            </w:pPr>
-            <w:r>
-              <w:rPr>
-                <w:rFonts w:ascii="Arial" w:eastAsia="Arial" w:hAnsi="Arial" w:cs="Arial"/>
-              </w:rPr>
+            <w:r>
               <w:t>Formulário para contato</w:t>
             </w:r>
-          </w:p>
-          <w:p>
-            <w:pPr>
-              <w:spacing w:after="0" w:line="276" w:lineRule="auto"/>
-            </w:pPr>
           </w:p>
         </w:tc>
         <w:tc>
@@ -3636,20 +3486,12 @@
           <w:p>
             <w:pPr>
               <w:spacing w:after="0" w:line="276" w:lineRule="auto"/>
-              <w:jc w:val="center"/>
+            </w:pPr>
+            <w:r>
               <w:rPr>
                 <w:rFonts w:ascii="Arial" w:eastAsia="Arial" w:hAnsi="Arial" w:cs="Arial"/>
               </w:rPr>
-            </w:pPr>
-          </w:p>
-          <w:p>
-            <w:pPr>
-              <w:spacing w:after="0" w:line="276" w:lineRule="auto"/>
-            </w:pPr>
-            <w:r>
-              <w:rPr>
-                <w:rFonts w:ascii="Arial" w:eastAsia="Arial" w:hAnsi="Arial" w:cs="Arial"/>
-              </w:rPr>
+              <w:lastRenderedPageBreak/>
               <w:t>17</w:t>
             </w:r>
           </w:p>
@@ -3674,9 +3516,6 @@
               <w:spacing w:after="0" w:line="276" w:lineRule="auto"/>
             </w:pPr>
             <w:r>
-              <w:rPr>
-                <w:rFonts w:ascii="Arial" w:eastAsia="Arial" w:hAnsi="Arial" w:cs="Arial"/>
-              </w:rPr>
               <w:t>Carrossel de fotos e anúncios de promoções</w:t>
             </w:r>
           </w:p>
@@ -3828,7 +3667,6 @@
           <w:p>
             <w:pPr>
               <w:spacing w:after="0" w:line="276" w:lineRule="auto"/>
-              <w:jc w:val="center"/>
             </w:pPr>
             <w:r>
               <w:rPr>
@@ -3858,9 +3696,6 @@
               <w:spacing w:after="0" w:line="276" w:lineRule="auto"/>
             </w:pPr>
             <w:r>
-              <w:rPr>
-                <w:rFonts w:ascii="Arial" w:eastAsia="Arial" w:hAnsi="Arial" w:cs="Arial"/>
-              </w:rPr>
               <w:t>Logotipo da loja</w:t>
             </w:r>
           </w:p>
@@ -4012,7 +3847,6 @@
           <w:p>
             <w:pPr>
               <w:spacing w:after="0" w:line="276" w:lineRule="auto"/>
-              <w:jc w:val="center"/>
             </w:pPr>
             <w:r>
               <w:rPr>
@@ -4042,9 +3876,6 @@
               <w:spacing w:after="0" w:line="276" w:lineRule="auto"/>
             </w:pPr>
             <w:r>
-              <w:rPr>
-                <w:rFonts w:ascii="Arial" w:eastAsia="Arial" w:hAnsi="Arial" w:cs="Arial"/>
-              </w:rPr>
               <w:t>Opção para limpar carrinho de compras</w:t>
             </w:r>
           </w:p>
@@ -4196,7 +4027,6 @@
           <w:p>
             <w:pPr>
               <w:spacing w:after="0" w:line="276" w:lineRule="auto"/>
-              <w:jc w:val="center"/>
             </w:pPr>
             <w:r>
               <w:rPr>
@@ -4226,10 +4056,7 @@
               <w:spacing w:after="0" w:line="276" w:lineRule="auto"/>
             </w:pPr>
             <w:r>
-              <w:rPr>
-                <w:rFonts w:ascii="Arial" w:eastAsia="Arial" w:hAnsi="Arial" w:cs="Arial"/>
-              </w:rPr>
-              <w:t>Opção para finalizar compras</w:t>
+              <w:t>Aba para finalização de compras</w:t>
             </w:r>
           </w:p>
         </w:tc>
@@ -4380,7 +4207,6 @@
           <w:p>
             <w:pPr>
               <w:spacing w:after="0" w:line="276" w:lineRule="auto"/>
-              <w:jc w:val="center"/>
             </w:pPr>
             <w:r>
               <w:rPr>
@@ -4410,9 +4236,6 @@
               <w:spacing w:after="0" w:line="276" w:lineRule="auto"/>
             </w:pPr>
             <w:r>
-              <w:rPr>
-                <w:rFonts w:ascii="Arial" w:eastAsia="Arial" w:hAnsi="Arial" w:cs="Arial"/>
-              </w:rPr>
               <w:t>Setor de devolução e troca</w:t>
             </w:r>
           </w:p>
@@ -4564,7 +4387,6 @@
           <w:p>
             <w:pPr>
               <w:spacing w:after="0" w:line="276" w:lineRule="auto"/>
-              <w:jc w:val="center"/>
             </w:pPr>
             <w:r>
               <w:rPr>
@@ -4594,9 +4416,6 @@
               <w:spacing w:after="0" w:line="276" w:lineRule="auto"/>
             </w:pPr>
             <w:r>
-              <w:rPr>
-                <w:rFonts w:ascii="Arial" w:eastAsia="Arial" w:hAnsi="Arial" w:cs="Arial"/>
-              </w:rPr>
               <w:t>Endereço físico da loja (rodapé)</w:t>
             </w:r>
           </w:p>
@@ -4748,7 +4567,6 @@
           <w:p>
             <w:pPr>
               <w:spacing w:after="0" w:line="276" w:lineRule="auto"/>
-              <w:jc w:val="center"/>
             </w:pPr>
             <w:r>
               <w:rPr>
@@ -4778,10 +4596,7 @@
               <w:spacing w:after="0" w:line="276" w:lineRule="auto"/>
             </w:pPr>
             <w:r>
-              <w:rPr>
-                <w:rFonts w:ascii="Arial" w:eastAsia="Arial" w:hAnsi="Arial" w:cs="Arial"/>
-              </w:rPr>
-              <w:t>Endereço Eletrônico da loja (rodapé)</w:t>
+              <w:t>Demais serviços</w:t>
             </w:r>
           </w:p>
         </w:tc>
@@ -4932,7 +4747,6 @@
           <w:p>
             <w:pPr>
               <w:spacing w:after="0" w:line="276" w:lineRule="auto"/>
-              <w:jc w:val="center"/>
             </w:pPr>
             <w:r>
               <w:rPr>
@@ -4962,9 +4776,6 @@
               <w:spacing w:after="0" w:line="276" w:lineRule="auto"/>
             </w:pPr>
             <w:r>
-              <w:rPr>
-                <w:rFonts w:ascii="Arial" w:eastAsia="Arial" w:hAnsi="Arial" w:cs="Arial"/>
-              </w:rPr>
               <w:t>Link para redes sociais</w:t>
             </w:r>
           </w:p>
@@ -5116,7 +4927,6 @@
           <w:p>
             <w:pPr>
               <w:spacing w:after="0" w:line="276" w:lineRule="auto"/>
-              <w:jc w:val="center"/>
             </w:pPr>
             <w:r>
               <w:rPr>
@@ -5146,9 +4956,6 @@
               <w:spacing w:after="0" w:line="276" w:lineRule="auto"/>
             </w:pPr>
             <w:r>
-              <w:rPr>
-                <w:rFonts w:ascii="Arial" w:eastAsia="Arial" w:hAnsi="Arial" w:cs="Arial"/>
-              </w:rPr>
               <w:t>Informações sobre entrega</w:t>
             </w:r>
           </w:p>
@@ -5300,7 +5107,6 @@
           <w:p>
             <w:pPr>
               <w:spacing w:after="0" w:line="276" w:lineRule="auto"/>
-              <w:jc w:val="center"/>
             </w:pPr>
             <w:r>
               <w:rPr>
@@ -5330,9 +5136,6 @@
               <w:spacing w:after="0" w:line="276" w:lineRule="auto"/>
             </w:pPr>
             <w:r>
-              <w:rPr>
-                <w:rFonts w:ascii="Arial" w:eastAsia="Arial" w:hAnsi="Arial" w:cs="Arial"/>
-              </w:rPr>
               <w:t>Área de pedidos</w:t>
             </w:r>
           </w:p>
@@ -5484,7 +5287,6 @@
           <w:p>
             <w:pPr>
               <w:spacing w:after="0" w:line="276" w:lineRule="auto"/>
-              <w:jc w:val="center"/>
             </w:pPr>
             <w:r>
               <w:rPr>
@@ -5514,9 +5316,6 @@
               <w:spacing w:after="0" w:line="276" w:lineRule="auto"/>
             </w:pPr>
             <w:r>
-              <w:rPr>
-                <w:rFonts w:ascii="Arial" w:eastAsia="Arial" w:hAnsi="Arial" w:cs="Arial"/>
-              </w:rPr>
               <w:t>Informações sobre formas de pagamento</w:t>
             </w:r>
           </w:p>
@@ -5668,7 +5467,6 @@
           <w:p>
             <w:pPr>
               <w:spacing w:after="0" w:line="276" w:lineRule="auto"/>
-              <w:jc w:val="center"/>
             </w:pPr>
             <w:r>
               <w:rPr>
@@ -5698,9 +5496,6 @@
               <w:spacing w:after="0" w:line="276" w:lineRule="auto"/>
             </w:pPr>
             <w:r>
-              <w:rPr>
-                <w:rFonts w:ascii="Arial" w:eastAsia="Arial" w:hAnsi="Arial" w:cs="Arial"/>
-              </w:rPr>
               <w:t>Área de promoções</w:t>
             </w:r>
           </w:p>
@@ -5852,7 +5647,6 @@
           <w:p>
             <w:pPr>
               <w:spacing w:after="0" w:line="276" w:lineRule="auto"/>
-              <w:jc w:val="center"/>
             </w:pPr>
             <w:r>
               <w:rPr>
@@ -5882,9 +5676,6 @@
               <w:spacing w:after="0" w:line="276" w:lineRule="auto"/>
             </w:pPr>
             <w:r>
-              <w:rPr>
-                <w:rFonts w:ascii="Arial" w:eastAsia="Arial" w:hAnsi="Arial" w:cs="Arial"/>
-              </w:rPr>
               <w:t>Área de novidades</w:t>
             </w:r>
           </w:p>
@@ -6036,7 +5827,6 @@
           <w:p>
             <w:pPr>
               <w:spacing w:after="0" w:line="276" w:lineRule="auto"/>
-              <w:jc w:val="center"/>
             </w:pPr>
             <w:r>
               <w:rPr>
@@ -6066,9 +5856,6 @@
               <w:spacing w:after="0" w:line="276" w:lineRule="auto"/>
             </w:pPr>
             <w:r>
-              <w:rPr>
-                <w:rFonts w:ascii="Arial" w:eastAsia="Arial" w:hAnsi="Arial" w:cs="Arial"/>
-              </w:rPr>
               <w:t>Top “N” de vendas</w:t>
             </w:r>
           </w:p>
@@ -6249,9 +6036,6 @@
               <w:spacing w:after="0" w:line="276" w:lineRule="auto"/>
             </w:pPr>
             <w:r>
-              <w:rPr>
-                <w:rFonts w:ascii="Arial" w:eastAsia="Arial" w:hAnsi="Arial" w:cs="Arial"/>
-              </w:rPr>
               <w:t>Produtos em destaques</w:t>
             </w:r>
           </w:p>
@@ -6432,10 +6216,7 @@
               <w:spacing w:after="0" w:line="276" w:lineRule="auto"/>
             </w:pPr>
             <w:r>
-              <w:rPr>
-                <w:rFonts w:ascii="Arial" w:eastAsia="Arial" w:hAnsi="Arial" w:cs="Arial"/>
-              </w:rPr>
-              <w:t>FAQ (Dúvidas frequentes)</w:t>
+              <w:t xml:space="preserve">FAQ </w:t>
             </w:r>
           </w:p>
         </w:tc>
@@ -6586,7 +6367,6 @@
           <w:p>
             <w:pPr>
               <w:spacing w:after="0" w:line="276" w:lineRule="auto"/>
-              <w:jc w:val="center"/>
             </w:pPr>
             <w:r>
               <w:rPr>
@@ -6616,10 +6396,7 @@
               <w:spacing w:after="0" w:line="276" w:lineRule="auto"/>
             </w:pPr>
             <w:r>
-              <w:rPr>
-                <w:rFonts w:ascii="Arial" w:eastAsia="Arial" w:hAnsi="Arial" w:cs="Arial"/>
-              </w:rPr>
-              <w:t>Campo de observação para o pedido (para presente, com cartão especial etc.)</w:t>
+              <w:t xml:space="preserve">Campo de observação para o pedido </w:t>
             </w:r>
           </w:p>
         </w:tc>
@@ -6770,7 +6547,6 @@
           <w:p>
             <w:pPr>
               <w:spacing w:after="0" w:line="276" w:lineRule="auto"/>
-              <w:jc w:val="center"/>
             </w:pPr>
             <w:r>
               <w:rPr>
@@ -6800,10 +6576,7 @@
               <w:spacing w:after="0" w:line="276" w:lineRule="auto"/>
             </w:pPr>
             <w:r>
-              <w:rPr>
-                <w:rFonts w:ascii="Arial" w:eastAsia="Arial" w:hAnsi="Arial" w:cs="Arial"/>
-              </w:rPr>
-              <w:t>Lista de desejos (wish list)</w:t>
+              <w:t>Lista de desejos (wishlist)</w:t>
             </w:r>
           </w:p>
         </w:tc>
@@ -6954,7 +6727,6 @@
           <w:p>
             <w:pPr>
               <w:spacing w:after="0" w:line="276" w:lineRule="auto"/>
-              <w:jc w:val="center"/>
             </w:pPr>
             <w:r>
               <w:rPr>
@@ -6984,10 +6756,7 @@
               <w:spacing w:after="0" w:line="276" w:lineRule="auto"/>
             </w:pPr>
             <w:r>
-              <w:rPr>
-                <w:rFonts w:ascii="Arial" w:eastAsia="Arial" w:hAnsi="Arial" w:cs="Arial"/>
-              </w:rPr>
-              <w:t>Opção para retirar o produto na loja física (comprar via site e retirar)</w:t>
+              <w:t>Opção para retirar o produto na loja física.</w:t>
             </w:r>
           </w:p>
         </w:tc>
@@ -7138,7 +6907,6 @@
           <w:p>
             <w:pPr>
               <w:spacing w:after="0" w:line="276" w:lineRule="auto"/>
-              <w:jc w:val="center"/>
             </w:pPr>
             <w:r>
               <w:rPr>
@@ -7168,9 +6936,6 @@
               <w:spacing w:after="0" w:line="276" w:lineRule="auto"/>
             </w:pPr>
             <w:r>
-              <w:rPr>
-                <w:rFonts w:ascii="Arial" w:eastAsia="Arial" w:hAnsi="Arial" w:cs="Arial"/>
-              </w:rPr>
               <w:t>Mapa do site (todas as opções)</w:t>
             </w:r>
           </w:p>
@@ -7322,7 +7087,6 @@
           <w:p>
             <w:pPr>
               <w:spacing w:after="0" w:line="276" w:lineRule="auto"/>
-              <w:jc w:val="center"/>
             </w:pPr>
             <w:r>
               <w:rPr>
@@ -7352,10 +7116,7 @@
               <w:spacing w:after="0" w:line="276" w:lineRule="auto"/>
             </w:pPr>
             <w:r>
-              <w:rPr>
-                <w:rFonts w:ascii="Arial" w:eastAsia="Arial" w:hAnsi="Arial" w:cs="Arial"/>
-              </w:rPr>
-              <w:t>Chat para dúvidas (resposta em tempo real)</w:t>
+              <w:t xml:space="preserve">Chat para dúvidas </w:t>
             </w:r>
           </w:p>
         </w:tc>
@@ -7506,7 +7267,6 @@
           <w:p>
             <w:pPr>
               <w:spacing w:after="0" w:line="276" w:lineRule="auto"/>
-              <w:jc w:val="center"/>
             </w:pPr>
             <w:r>
               <w:rPr>
@@ -7536,10 +7296,7 @@
               <w:spacing w:after="0" w:line="276" w:lineRule="auto"/>
             </w:pPr>
             <w:r>
-              <w:rPr>
-                <w:rFonts w:ascii="Arial" w:eastAsia="Arial" w:hAnsi="Arial" w:cs="Arial"/>
-              </w:rPr>
-              <w:t>Aba para conteúdos extras (dicas, informações úteis, tutoriais em vídeo, “descubra seu aro”, “cuidados com as suas joias” etc.)</w:t>
+              <w:t>Aba para conteúdos extras</w:t>
             </w:r>
           </w:p>
         </w:tc>
@@ -7690,7 +7447,6 @@
           <w:p>
             <w:pPr>
               <w:spacing w:after="0" w:line="276" w:lineRule="auto"/>
-              <w:jc w:val="center"/>
             </w:pPr>
             <w:r>
               <w:rPr>
@@ -7720,9 +7476,6 @@
               <w:spacing w:after="0" w:line="276" w:lineRule="auto"/>
             </w:pPr>
             <w:r>
-              <w:rPr>
-                <w:rFonts w:ascii="Arial" w:eastAsia="Arial" w:hAnsi="Arial" w:cs="Arial"/>
-              </w:rPr>
               <w:t>“Conheça a loja” (aba exclusiva para demonstrar alguns processos de confecção dos produtos)</w:t>
             </w:r>
           </w:p>
@@ -7904,9 +7657,6 @@
               <w:spacing w:after="0" w:line="276" w:lineRule="auto"/>
             </w:pPr>
             <w:r>
-              <w:rPr>
-                <w:rFonts w:ascii="Arial" w:eastAsia="Arial" w:hAnsi="Arial" w:cs="Arial"/>
-              </w:rPr>
               <w:t>Informações sobre garantia</w:t>
             </w:r>
           </w:p>
@@ -8088,9 +7838,6 @@
               <w:spacing w:after="0" w:line="276" w:lineRule="auto"/>
             </w:pPr>
             <w:r>
-              <w:rPr>
-                <w:rFonts w:ascii="Arial" w:eastAsia="Arial" w:hAnsi="Arial" w:cs="Arial"/>
-              </w:rPr>
               <w:t>Política de consertos</w:t>
             </w:r>
           </w:p>
@@ -8272,10 +8019,7 @@
               <w:spacing w:after="0" w:line="276" w:lineRule="auto"/>
             </w:pPr>
             <w:r>
-              <w:rPr>
-                <w:rFonts w:ascii="Arial" w:eastAsia="Arial" w:hAnsi="Arial" w:cs="Arial"/>
-              </w:rPr>
-              <w:t>Tradutor para libras</w:t>
+              <w:t>Aba para clientes novos</w:t>
             </w:r>
           </w:p>
         </w:tc>
@@ -8456,10 +8200,7 @@
               <w:spacing w:after="0" w:line="276" w:lineRule="auto"/>
             </w:pPr>
             <w:r>
-              <w:rPr>
-                <w:rFonts w:ascii="Arial" w:eastAsia="Arial" w:hAnsi="Arial" w:cs="Arial"/>
-              </w:rPr>
-              <w:t>Tradutor de sites (para cegos)</w:t>
+              <w:t>Tradutor de sites para cegos.</w:t>
             </w:r>
           </w:p>
         </w:tc>
@@ -8640,9 +8381,6 @@
               <w:spacing w:after="0" w:line="276" w:lineRule="auto"/>
             </w:pPr>
             <w:r>
-              <w:rPr>
-                <w:rFonts w:ascii="Arial" w:eastAsia="Arial" w:hAnsi="Arial" w:cs="Arial"/>
-              </w:rPr>
               <w:t>Informativos de exposição de peças (quando irá expor, onde, quais peças, valores)</w:t>
             </w:r>
           </w:p>
@@ -8824,9 +8562,6 @@
               <w:spacing w:after="0" w:line="276" w:lineRule="auto"/>
             </w:pPr>
             <w:r>
-              <w:rPr>
-                <w:rFonts w:ascii="Arial" w:eastAsia="Arial" w:hAnsi="Arial" w:cs="Arial"/>
-              </w:rPr>
               <w:t>Avaliações dos clientes que concretizaram as vendas</w:t>
             </w:r>
           </w:p>
@@ -9008,10 +8743,7 @@
               <w:spacing w:after="0" w:line="276" w:lineRule="auto"/>
             </w:pPr>
             <w:r>
-              <w:rPr>
-                <w:rFonts w:ascii="Arial" w:eastAsia="Arial" w:hAnsi="Arial" w:cs="Arial"/>
-              </w:rPr>
-              <w:t>Mapa de abrangência do site (quais regiões atende, regiões que mais compram, etc.)</w:t>
+              <w:t>Mapa de abrangência do site (quais as regiões que o site atende).</w:t>
             </w:r>
           </w:p>
         </w:tc>
@@ -9168,7 +8900,6 @@
               <w:rPr>
                 <w:rFonts w:ascii="Arial" w:eastAsia="Arial" w:hAnsi="Arial" w:cs="Arial"/>
               </w:rPr>
-              <w:lastRenderedPageBreak/>
               <w:t>48</w:t>
             </w:r>
           </w:p>
@@ -9193,9 +8924,6 @@
               <w:spacing w:after="0" w:line="276" w:lineRule="auto"/>
             </w:pPr>
             <w:r>
-              <w:rPr>
-                <w:rFonts w:ascii="Arial" w:eastAsia="Arial" w:hAnsi="Arial" w:cs="Arial"/>
-              </w:rPr>
               <w:t>Gráfico para acompanhar a localidade das visitas</w:t>
             </w:r>
           </w:p>
@@ -9377,9 +9105,6 @@
               <w:spacing w:after="0" w:line="276" w:lineRule="auto"/>
             </w:pPr>
             <w:r>
-              <w:rPr>
-                <w:rFonts w:ascii="Arial" w:eastAsia="Arial" w:hAnsi="Arial" w:cs="Arial"/>
-              </w:rPr>
               <w:t>Gráfico para listar o número de visitas</w:t>
             </w:r>
           </w:p>
@@ -9561,9 +9286,6 @@
               <w:spacing w:after="0" w:line="276" w:lineRule="auto"/>
             </w:pPr>
             <w:r>
-              <w:rPr>
-                <w:rFonts w:ascii="Arial" w:eastAsia="Arial" w:hAnsi="Arial" w:cs="Arial"/>
-              </w:rPr>
               <w:t>Gráfico para acompanhamento das vendas</w:t>
             </w:r>
           </w:p>
